--- a/fuentes/contenidos/grado06/guion01/LE_06_01_REC290.docx
+++ b/fuentes/contenidos/grado06/guion01/LE_06_01_REC290.docx
@@ -305,7 +305,16 @@
           <w:szCs w:val="18"/>
           <w:lang w:val="es-ES_tradnl"/>
         </w:rPr>
-        <w:t>Reforcemos nuestro aprendizaje sobre el género dramático.</w:t>
+        <w:t>Reforcemos nuestro aprend</w:t>
+      </w:r>
+      <w:r>
+        <w:rPr>
+          <w:rFonts w:ascii="Arial" w:hAnsi="Arial"/>
+          <w:sz w:val="18"/>
+          <w:szCs w:val="18"/>
+          <w:lang w:val="es-ES_tradnl"/>
+        </w:rPr>
+        <w:t>izaje sobre el género dramático</w:t>
       </w:r>
     </w:p>
     <w:p>
@@ -394,7 +403,16 @@
           <w:szCs w:val="18"/>
           <w:lang w:val="es-ES_tradnl"/>
         </w:rPr>
-        <w:t>Actividad de reflexión sobre  el género dramático.</w:t>
+        <w:t>Actividad de refle</w:t>
+      </w:r>
+      <w:r>
+        <w:rPr>
+          <w:rFonts w:ascii="Arial" w:hAnsi="Arial" w:cs="Arial"/>
+          <w:sz w:val="18"/>
+          <w:szCs w:val="18"/>
+          <w:lang w:val="es-ES_tradnl"/>
+        </w:rPr>
+        <w:t>xión sobre  el género dramático</w:t>
       </w:r>
     </w:p>
     <w:p>
@@ -493,7 +511,16 @@
           <w:szCs w:val="18"/>
           <w:lang w:val="es-ES_tradnl"/>
         </w:rPr>
-        <w:t>Literatura, género dramático</w:t>
+        <w:t>“Literatura,</w:t>
+      </w:r>
+      <w:r>
+        <w:rPr>
+          <w:rFonts w:ascii="Arial" w:hAnsi="Arial" w:cs="Arial"/>
+          <w:sz w:val="18"/>
+          <w:szCs w:val="18"/>
+          <w:lang w:val="es-ES_tradnl"/>
+        </w:rPr>
+        <w:t>género dramático</w:t>
       </w:r>
       <w:r>
         <w:rPr>
@@ -511,17 +538,28 @@
           <w:szCs w:val="18"/>
           <w:lang w:val="es-ES_tradnl"/>
         </w:rPr>
-        <w:t xml:space="preserve"> reflexión, lenguaje</w:t>
-      </w:r>
-      <w:r>
-        <w:rPr>
-          <w:rFonts w:ascii="Arial" w:hAnsi="Arial" w:cs="Arial"/>
-          <w:sz w:val="18"/>
-          <w:szCs w:val="18"/>
-          <w:lang w:val="es-ES_tradnl"/>
-        </w:rPr>
-        <w:t>.</w:t>
-      </w:r>
+        <w:t>reflexión,</w:t>
+      </w:r>
+      <w:r>
+        <w:rPr>
+          <w:rFonts w:ascii="Arial" w:hAnsi="Arial" w:cs="Arial"/>
+          <w:sz w:val="18"/>
+          <w:szCs w:val="18"/>
+          <w:lang w:val="es-ES_tradnl"/>
+        </w:rPr>
+        <w:t>lenguaje</w:t>
+      </w:r>
+      <w:r>
+        <w:rPr>
+          <w:rFonts w:ascii="Arial" w:hAnsi="Arial" w:cs="Arial"/>
+          <w:sz w:val="18"/>
+          <w:szCs w:val="18"/>
+          <w:lang w:val="es-ES_tradnl"/>
+        </w:rPr>
+        <w:t>”</w:t>
+      </w:r>
+      <w:bookmarkStart w:id="0" w:name="_GoBack"/>
+      <w:bookmarkEnd w:id="0"/>
     </w:p>
     <w:p>
       <w:pPr>
@@ -2153,7 +2191,6 @@
         </w:rPr>
         <w:t xml:space="preserve">Medio </w:t>
       </w:r>
-      <w:proofErr w:type="spellStart"/>
       <w:r>
         <w:rPr>
           <w:rFonts w:ascii="Arial" w:hAnsi="Arial"/>
@@ -2164,7 +2201,6 @@
         </w:rPr>
         <w:t>ó</w:t>
       </w:r>
-      <w:proofErr w:type="spellEnd"/>
       <w:r>
         <w:rPr>
           <w:rFonts w:ascii="Arial" w:hAnsi="Arial"/>
@@ -3344,8 +3380,6 @@
         </w:rPr>
         <w:t xml:space="preserve"> ¿</w:t>
       </w:r>
-      <w:bookmarkStart w:id="0" w:name="_GoBack"/>
-      <w:bookmarkEnd w:id="0"/>
       <w:r>
         <w:rPr>
           <w:rFonts w:ascii="Arial" w:hAnsi="Arial" w:cs="Arial"/>
@@ -3604,29 +3638,7 @@
           <w:highlight w:val="yellow"/>
           <w:lang w:val="es-ES_tradnl"/>
         </w:rPr>
-        <w:t xml:space="preserve">Nombre de archivo </w:t>
-      </w:r>
-      <w:proofErr w:type="spellStart"/>
-      <w:r>
-        <w:rPr>
-          <w:rFonts w:ascii="Arial" w:hAnsi="Arial" w:cs="Arial"/>
-          <w:sz w:val="18"/>
-          <w:szCs w:val="18"/>
-          <w:highlight w:val="yellow"/>
-          <w:lang w:val="es-ES_tradnl"/>
-        </w:rPr>
-        <w:t>Shutterstock</w:t>
-      </w:r>
-      <w:proofErr w:type="spellEnd"/>
-      <w:r>
-        <w:rPr>
-          <w:rFonts w:ascii="Arial" w:hAnsi="Arial" w:cs="Arial"/>
-          <w:sz w:val="18"/>
-          <w:szCs w:val="18"/>
-          <w:highlight w:val="yellow"/>
-          <w:lang w:val="es-ES_tradnl"/>
-        </w:rPr>
-        <w:t xml:space="preserve"> o descripción de ilustración a crear</w:t>
+        <w:t>Nombre de archivo Shutterstock o descripción de ilustración a crear</w:t>
       </w:r>
     </w:p>
     <w:p>

--- a/fuentes/contenidos/grado06/guion01/LE_06_01_REC290.docx
+++ b/fuentes/contenidos/grado06/guion01/LE_06_01_REC290.docx
@@ -305,7 +305,25 @@
           <w:szCs w:val="18"/>
           <w:lang w:val="es-ES_tradnl"/>
         </w:rPr>
-        <w:t>Reforcemos nuestro aprend</w:t>
+        <w:t>Ref</w:t>
+      </w:r>
+      <w:r>
+        <w:rPr>
+          <w:rFonts w:ascii="Arial" w:hAnsi="Arial"/>
+          <w:sz w:val="18"/>
+          <w:szCs w:val="18"/>
+          <w:lang w:val="es-ES_tradnl"/>
+        </w:rPr>
+        <w:t>orcemos nuestro</w:t>
+      </w:r>
+      <w:r>
+        <w:rPr>
+          <w:rFonts w:ascii="Arial" w:hAnsi="Arial"/>
+          <w:sz w:val="18"/>
+          <w:szCs w:val="18"/>
+          <w:lang w:val="es-ES_tradnl"/>
+        </w:rPr>
+        <w:t xml:space="preserve"> aprend</w:t>
       </w:r>
       <w:r>
         <w:rPr>
@@ -403,16 +421,45 @@
           <w:szCs w:val="18"/>
           <w:lang w:val="es-ES_tradnl"/>
         </w:rPr>
-        <w:t>Actividad de refle</w:t>
-      </w:r>
-      <w:r>
-        <w:rPr>
-          <w:rFonts w:ascii="Arial" w:hAnsi="Arial" w:cs="Arial"/>
-          <w:sz w:val="18"/>
-          <w:szCs w:val="18"/>
-          <w:lang w:val="es-ES_tradnl"/>
-        </w:rPr>
-        <w:t>xión sobre  el género dramático</w:t>
+        <w:t xml:space="preserve">Actividad de </w:t>
+      </w:r>
+      <w:r>
+        <w:rPr>
+          <w:rFonts w:ascii="Arial" w:hAnsi="Arial" w:cs="Arial"/>
+          <w:sz w:val="18"/>
+          <w:szCs w:val="18"/>
+          <w:lang w:val="es-ES_tradnl"/>
+        </w:rPr>
+        <w:t>producción textual</w:t>
+      </w:r>
+      <w:r>
+        <w:rPr>
+          <w:rFonts w:ascii="Arial" w:hAnsi="Arial" w:cs="Arial"/>
+          <w:sz w:val="18"/>
+          <w:szCs w:val="18"/>
+          <w:lang w:val="es-ES_tradnl"/>
+        </w:rPr>
+        <w:t xml:space="preserve"> </w:t>
+      </w:r>
+      <w:r>
+        <w:rPr>
+          <w:rFonts w:ascii="Arial" w:hAnsi="Arial" w:cs="Arial"/>
+          <w:sz w:val="18"/>
+          <w:szCs w:val="18"/>
+          <w:lang w:val="es-ES_tradnl"/>
+        </w:rPr>
+        <w:t xml:space="preserve">sobre </w:t>
+      </w:r>
+      <w:bookmarkStart w:id="0" w:name="_GoBack"/>
+      <w:bookmarkEnd w:id="0"/>
+      <w:r>
+        <w:rPr>
+          <w:rFonts w:ascii="Arial" w:hAnsi="Arial" w:cs="Arial"/>
+          <w:sz w:val="18"/>
+          <w:szCs w:val="18"/>
+          <w:lang w:val="es-ES_tradnl"/>
+        </w:rPr>
+        <w:t>el género dramático</w:t>
       </w:r>
     </w:p>
     <w:p>
@@ -511,16 +558,46 @@
           <w:szCs w:val="18"/>
           <w:lang w:val="es-ES_tradnl"/>
         </w:rPr>
-        <w:t>“Literatura,</w:t>
-      </w:r>
-      <w:r>
-        <w:rPr>
-          <w:rFonts w:ascii="Arial" w:hAnsi="Arial" w:cs="Arial"/>
-          <w:sz w:val="18"/>
-          <w:szCs w:val="18"/>
-          <w:lang w:val="es-ES_tradnl"/>
-        </w:rPr>
-        <w:t>género dramático</w:t>
+        <w:t>“</w:t>
+      </w:r>
+      <w:proofErr w:type="spellStart"/>
+      <w:r>
+        <w:rPr>
+          <w:rFonts w:ascii="Arial" w:hAnsi="Arial" w:cs="Arial"/>
+          <w:sz w:val="18"/>
+          <w:szCs w:val="18"/>
+          <w:lang w:val="es-ES_tradnl"/>
+        </w:rPr>
+        <w:t>Literatura,</w:t>
+      </w:r>
+      <w:r>
+        <w:rPr>
+          <w:rFonts w:ascii="Arial" w:hAnsi="Arial" w:cs="Arial"/>
+          <w:sz w:val="18"/>
+          <w:szCs w:val="18"/>
+          <w:lang w:val="es-ES_tradnl"/>
+        </w:rPr>
+        <w:t>género</w:t>
+      </w:r>
+      <w:proofErr w:type="spellEnd"/>
+      <w:r>
+        <w:rPr>
+          <w:rFonts w:ascii="Arial" w:hAnsi="Arial" w:cs="Arial"/>
+          <w:sz w:val="18"/>
+          <w:szCs w:val="18"/>
+          <w:lang w:val="es-ES_tradnl"/>
+        </w:rPr>
+        <w:t xml:space="preserve"> </w:t>
+      </w:r>
+      <w:proofErr w:type="spellStart"/>
+      <w:r>
+        <w:rPr>
+          <w:rFonts w:ascii="Arial" w:hAnsi="Arial" w:cs="Arial"/>
+          <w:sz w:val="18"/>
+          <w:szCs w:val="18"/>
+          <w:lang w:val="es-ES_tradnl"/>
+        </w:rPr>
+        <w:t>dramático</w:t>
       </w:r>
       <w:r>
         <w:rPr>
@@ -549,6 +626,7 @@
         </w:rPr>
         <w:t>lenguaje</w:t>
       </w:r>
+      <w:proofErr w:type="spellEnd"/>
       <w:r>
         <w:rPr>
           <w:rFonts w:ascii="Arial" w:hAnsi="Arial" w:cs="Arial"/>
@@ -558,8 +636,6 @@
         </w:rPr>
         <w:t>”</w:t>
       </w:r>
-      <w:bookmarkStart w:id="0" w:name="_GoBack"/>
-      <w:bookmarkEnd w:id="0"/>
     </w:p>
     <w:p>
       <w:pPr>
@@ -2260,24 +2336,6 @@
         </w:rPr>
         <w:t xml:space="preserve">1 </w:t>
       </w:r>
-      <w:r>
-        <w:rPr>
-          <w:rFonts w:ascii="Arial" w:hAnsi="Arial"/>
-          <w:sz w:val="18"/>
-          <w:szCs w:val="18"/>
-          <w:lang w:val="es-ES_tradnl"/>
-        </w:rPr>
-        <w:t>F</w:t>
-      </w:r>
-      <w:r>
-        <w:rPr>
-          <w:rFonts w:ascii="Arial" w:hAnsi="Arial"/>
-          <w:sz w:val="18"/>
-          <w:szCs w:val="18"/>
-          <w:lang w:val="es-ES_tradnl"/>
-        </w:rPr>
-        <w:t>ácil</w:t>
-      </w:r>
     </w:p>
     <w:p>
       <w:pPr>
@@ -2500,7 +2558,7 @@
           <w:szCs w:val="18"/>
           <w:lang w:val="es-ES_tradnl"/>
         </w:rPr>
-        <w:t>Reforcemos nuestro aprendizaje sobre el género dramático.</w:t>
+        <w:t>Reforcemos nuestro aprendizaje sobre el género dramático</w:t>
       </w:r>
     </w:p>
     <w:p>
@@ -2590,7 +2648,25 @@
           <w:szCs w:val="18"/>
           <w:lang w:val="es-ES_tradnl"/>
         </w:rPr>
+        <w:t>“</w:t>
+      </w:r>
+      <w:r>
+        <w:rPr>
+          <w:rFonts w:ascii="Arial" w:hAnsi="Arial" w:cs="Arial"/>
+          <w:sz w:val="18"/>
+          <w:szCs w:val="18"/>
+          <w:lang w:val="es-ES_tradnl"/>
+        </w:rPr>
         <w:t>S</w:t>
+      </w:r>
+      <w:r>
+        <w:rPr>
+          <w:rFonts w:ascii="Arial" w:hAnsi="Arial" w:cs="Arial"/>
+          <w:sz w:val="18"/>
+          <w:szCs w:val="18"/>
+          <w:lang w:val="es-ES_tradnl"/>
+        </w:rPr>
+        <w:t>”</w:t>
       </w:r>
     </w:p>
     <w:p>
@@ -2701,7 +2777,106 @@
           <w:szCs w:val="18"/>
           <w:lang w:val="es-ES_tradnl"/>
         </w:rPr>
-        <w:t>Realiza la siguiente actividad. Cuando termines, haz clic en enviar. Si es necesario puedes entregar tu respuesta a mano durante la clase, o por email a tu profesor para que pueda evaluarla.</w:t>
+        <w:t xml:space="preserve">Realiza la siguiente actividad. Cuando termines, haz clic en enviar. </w:t>
+      </w:r>
+      <w:r>
+        <w:rPr>
+          <w:rFonts w:ascii="Arial" w:hAnsi="Arial" w:cs="Arial"/>
+          <w:sz w:val="18"/>
+          <w:szCs w:val="18"/>
+          <w:lang w:val="es-ES_tradnl"/>
+        </w:rPr>
+        <w:t>Si es necesario</w:t>
+      </w:r>
+      <w:r>
+        <w:rPr>
+          <w:rFonts w:ascii="Arial" w:hAnsi="Arial" w:cs="Arial"/>
+          <w:sz w:val="18"/>
+          <w:szCs w:val="18"/>
+          <w:lang w:val="es-ES_tradnl"/>
+        </w:rPr>
+        <w:t xml:space="preserve">, </w:t>
+      </w:r>
+      <w:r>
+        <w:rPr>
+          <w:rFonts w:ascii="Arial" w:hAnsi="Arial" w:cs="Arial"/>
+          <w:sz w:val="18"/>
+          <w:szCs w:val="18"/>
+          <w:lang w:val="es-ES_tradnl"/>
+        </w:rPr>
+        <w:t>puedes entregar</w:t>
+      </w:r>
+      <w:r>
+        <w:rPr>
+          <w:rFonts w:ascii="Arial" w:hAnsi="Arial" w:cs="Arial"/>
+          <w:sz w:val="18"/>
+          <w:szCs w:val="18"/>
+          <w:lang w:val="es-ES_tradnl"/>
+        </w:rPr>
+        <w:t>le</w:t>
+      </w:r>
+      <w:r>
+        <w:rPr>
+          <w:rFonts w:ascii="Arial" w:hAnsi="Arial" w:cs="Arial"/>
+          <w:sz w:val="18"/>
+          <w:szCs w:val="18"/>
+          <w:lang w:val="es-ES_tradnl"/>
+        </w:rPr>
+        <w:t xml:space="preserve"> tu</w:t>
+      </w:r>
+      <w:r>
+        <w:rPr>
+          <w:rFonts w:ascii="Arial" w:hAnsi="Arial" w:cs="Arial"/>
+          <w:sz w:val="18"/>
+          <w:szCs w:val="18"/>
+          <w:lang w:val="es-ES_tradnl"/>
+        </w:rPr>
+        <w:t xml:space="preserve"> </w:t>
+      </w:r>
+      <w:r>
+        <w:rPr>
+          <w:rFonts w:ascii="Arial" w:hAnsi="Arial" w:cs="Arial"/>
+          <w:sz w:val="18"/>
+          <w:szCs w:val="18"/>
+          <w:lang w:val="es-ES_tradnl"/>
+        </w:rPr>
+        <w:t>respuesta</w:t>
+      </w:r>
+      <w:r>
+        <w:rPr>
+          <w:rFonts w:ascii="Arial" w:hAnsi="Arial" w:cs="Arial"/>
+          <w:sz w:val="18"/>
+          <w:szCs w:val="18"/>
+          <w:lang w:val="es-ES_tradnl"/>
+        </w:rPr>
+        <w:t xml:space="preserve"> a tu docente, </w:t>
+      </w:r>
+      <w:r>
+        <w:rPr>
+          <w:rFonts w:ascii="Arial" w:hAnsi="Arial" w:cs="Arial"/>
+          <w:sz w:val="18"/>
+          <w:szCs w:val="18"/>
+          <w:lang w:val="es-ES_tradnl"/>
+        </w:rPr>
+        <w:t>a mano o por email</w:t>
+      </w:r>
+      <w:r>
+        <w:rPr>
+          <w:rFonts w:ascii="Arial" w:hAnsi="Arial" w:cs="Arial"/>
+          <w:sz w:val="18"/>
+          <w:szCs w:val="18"/>
+          <w:lang w:val="es-ES_tradnl"/>
+        </w:rPr>
+        <w:t xml:space="preserve">, </w:t>
+      </w:r>
+      <w:r>
+        <w:rPr>
+          <w:rFonts w:ascii="Arial" w:hAnsi="Arial" w:cs="Arial"/>
+          <w:sz w:val="18"/>
+          <w:szCs w:val="18"/>
+          <w:lang w:val="es-ES_tradnl"/>
+        </w:rPr>
+        <w:t>para que pueda evaluarla</w:t>
       </w:r>
     </w:p>
     <w:p>
@@ -3486,7 +3661,7 @@
           <w:szCs w:val="18"/>
           <w:lang w:val="es-ES_tradnl"/>
         </w:rPr>
-        <w:t>1 Fácil</w:t>
+        <w:t xml:space="preserve">1 </w:t>
       </w:r>
     </w:p>
     <w:p>
@@ -3638,7 +3813,29 @@
           <w:highlight w:val="yellow"/>
           <w:lang w:val="es-ES_tradnl"/>
         </w:rPr>
-        <w:t>Nombre de archivo Shutterstock o descripción de ilustración a crear</w:t>
+        <w:t xml:space="preserve">Nombre de archivo </w:t>
+      </w:r>
+      <w:proofErr w:type="spellStart"/>
+      <w:r>
+        <w:rPr>
+          <w:rFonts w:ascii="Arial" w:hAnsi="Arial" w:cs="Arial"/>
+          <w:sz w:val="18"/>
+          <w:szCs w:val="18"/>
+          <w:highlight w:val="yellow"/>
+          <w:lang w:val="es-ES_tradnl"/>
+        </w:rPr>
+        <w:t>Shutterstock</w:t>
+      </w:r>
+      <w:proofErr w:type="spellEnd"/>
+      <w:r>
+        <w:rPr>
+          <w:rFonts w:ascii="Arial" w:hAnsi="Arial" w:cs="Arial"/>
+          <w:sz w:val="18"/>
+          <w:szCs w:val="18"/>
+          <w:highlight w:val="yellow"/>
+          <w:lang w:val="es-ES_tradnl"/>
+        </w:rPr>
+        <w:t xml:space="preserve"> o descripción de ilustración a crear</w:t>
       </w:r>
     </w:p>
     <w:p>
@@ -4192,15 +4389,6 @@
     <w:lsdException w:name="Book Title" w:uiPriority="33" w:qFormat="1"/>
     <w:lsdException w:name="Bibliography" w:semiHidden="1" w:uiPriority="37" w:unhideWhenUsed="1"/>
     <w:lsdException w:name="TOC Heading" w:semiHidden="1" w:uiPriority="39" w:unhideWhenUsed="1" w:qFormat="1"/>
-    <w:lsdException w:name="Plain Table 1" w:uiPriority="41"/>
-    <w:lsdException w:name="Plain Table 2" w:uiPriority="42"/>
-    <w:lsdException w:name="Plain Table 3" w:uiPriority="43"/>
-    <w:lsdException w:name="Plain Table 4" w:uiPriority="44"/>
-    <w:lsdException w:name="Plain Table 5" w:uiPriority="45"/>
-    <w:lsdException w:name="Grid Table Light" w:uiPriority="40"/>
-    <w:lsdException w:name="Grid Table 1 Light" w:uiPriority="46"/>
-    <w:lsdException w:name="Grid Table 2" w:uiPriority="47"/>
-    <w:lsdException w:name="Grid Table 3" w:uiPriority="48"/>
     <w:lsdException w:name="Grid Table 4" w:uiPriority="49"/>
     <w:lsdException w:name="Grid Table 5 Dark" w:uiPriority="50"/>
     <w:lsdException w:name="Grid Table 6 Colorful" w:uiPriority="51"/>
@@ -4354,6 +4542,33 @@
       <w:ind w:left="720"/>
       <w:contextualSpacing/>
     </w:pPr>
+  </w:style>
+  <w:style w:type="paragraph" w:styleId="Textodeglobo">
+    <w:name w:val="Balloon Text"/>
+    <w:basedOn w:val="Normal"/>
+    <w:link w:val="TextodegloboCar"/>
+    <w:uiPriority w:val="99"/>
+    <w:semiHidden/>
+    <w:unhideWhenUsed/>
+    <w:rsid w:val="00551725"/>
+    <w:rPr>
+      <w:rFonts w:ascii="Lucida Grande" w:hAnsi="Lucida Grande" w:cs="Lucida Grande"/>
+      <w:sz w:val="18"/>
+      <w:szCs w:val="18"/>
+    </w:rPr>
+  </w:style>
+  <w:style w:type="character" w:customStyle="1" w:styleId="TextodegloboCar">
+    <w:name w:val="Texto de globo Car"/>
+    <w:basedOn w:val="Fuentedeprrafopredeter"/>
+    <w:link w:val="Textodeglobo"/>
+    <w:uiPriority w:val="99"/>
+    <w:semiHidden/>
+    <w:rsid w:val="00551725"/>
+    <w:rPr>
+      <w:rFonts w:ascii="Lucida Grande" w:hAnsi="Lucida Grande" w:cs="Lucida Grande"/>
+      <w:sz w:val="18"/>
+      <w:szCs w:val="18"/>
+    </w:rPr>
   </w:style>
 </w:styles>
 </file>
